--- a/Narratives/CS-499 Software engineering and Design.docx
+++ b/Narratives/CS-499 Software engineering and Design.docx
@@ -96,9 +96,11 @@
       <w:r>
         <w:t xml:space="preserve"> it demonstrates my ability to do the </w:t>
       </w:r>
+      <w:proofErr w:type="gramStart"/>
       <w:r>
         <w:t>following :</w:t>
       </w:r>
+      <w:proofErr w:type="gramEnd"/>
       <w:r>
         <w:t xml:space="preserve"> </w:t>
       </w:r>
@@ -147,7 +149,15 @@
         </w:numPr>
       </w:pPr>
       <w:r>
-        <w:t>Implement advanced features: The original project only handled simple calculation, with the enhancement you can now select the compounding frequency by adding another layer to the features.</w:t>
+        <w:t xml:space="preserve">Implement advanced features: The original project only handled simple </w:t>
+      </w:r>
+      <w:proofErr w:type="gramStart"/>
+      <w:r>
+        <w:t>calculation,</w:t>
+      </w:r>
+      <w:proofErr w:type="gramEnd"/>
+      <w:r>
+        <w:t xml:space="preserve"> with the enhancement you can now select the compounding frequency by adding another layer to the features.</w:t>
       </w:r>
     </w:p>
     <w:p>
@@ -198,7 +208,22 @@
         </w:numPr>
       </w:pPr>
       <w:r>
-        <w:t>Design, develop, and deliver professional-quality oral, written, and visual communications that are coherent, technically sound, and appropriately adapted to specific audiences and contexts</w:t>
+        <w:rPr>
+          <w:b/>
+          <w:bCs/>
+        </w:rPr>
+        <w:t>Technical Implementation:</w:t>
+      </w:r>
+      <w:r>
+        <w:t xml:space="preserve"> Demonstrated my ability to Python while adding a modern GUI using </w:t>
+      </w:r>
+      <w:proofErr w:type="spellStart"/>
+      <w:r>
+        <w:t>Tkinter</w:t>
+      </w:r>
+      <w:proofErr w:type="spellEnd"/>
+      <w:r>
+        <w:t>, improving both functionality and cross-platform usability.</w:t>
       </w:r>
     </w:p>
     <w:p>
@@ -210,8 +235,15 @@
         </w:numPr>
       </w:pPr>
       <w:r>
+        <w:rPr>
+          <w:b/>
+          <w:bCs/>
+        </w:rPr>
         <w:lastRenderedPageBreak/>
-        <w:t>Demonstrate an ability to use well-founded and innovative techniques, skills, and tools in computing practices for the purpose of implementing computer solutions that deliver value and accomplish industry-specific goals (software engineering/design/database)</w:t>
+        <w:t>Professional Communication:</w:t>
+      </w:r>
+      <w:r>
+        <w:t xml:space="preserve"> Improved the user experience by designing a clear, easy to use graphical interface, making the application useable by a bigger audience with less technical background.</w:t>
       </w:r>
     </w:p>
     <w:p>
@@ -223,7 +255,17 @@
         </w:numPr>
       </w:pPr>
       <w:r>
-        <w:t>Develop a security mindset that anticipates adversarial exploits in software architecture and designs to expose potential vulnerabilities, mitigate design flaws, and ensure privacy and enhanced security of data and resources</w:t>
+        <w:rPr>
+          <w:b/>
+          <w:bCs/>
+        </w:rPr>
+        <w:t>Security Mindset:</w:t>
+      </w:r>
+      <w:r>
+        <w:t xml:space="preserve"> </w:t>
+      </w:r>
+      <w:r>
+        <w:t>Incorporated input validation to prevent invalid or unsafe user entries. This improved the application's reliability by guarding against improper usage or input errors.</w:t>
       </w:r>
     </w:p>
     <w:p>
